--- a/samples/Module 1.2.docx
+++ b/samples/Module 1.2.docx
@@ -63,6 +63,7 @@
           <w:rFonts w:ascii="Times New Roman" w:hAnsi="Times New Roman"/>
           <w:color w:val="auto"/>
           <w:sz w:val="20"/>
+          <w:lang w:val="fr-FR"/>
         </w:rPr>
       </w:pPr>
       <w:r>
@@ -70,6 +71,7 @@
           <w:rFonts w:ascii="Times New Roman" w:hAnsi="Times New Roman"/>
           <w:color w:val="auto"/>
           <w:sz w:val="20"/>
+          <w:lang w:val="fr-FR"/>
         </w:rPr>
         <w:t xml:space="preserve">Bàn phím và con chuột </w:t>
       </w:r>
@@ -78,6 +80,7 @@
           <w:rFonts w:ascii="Times New Roman" w:hAnsi="Times New Roman"/>
           <w:color w:val="auto"/>
           <w:sz w:val="20"/>
+          <w:lang w:val="fr-FR"/>
         </w:rPr>
         <w:tab/>
       </w:r>
@@ -94,6 +97,7 @@
           <w:rFonts w:ascii="Times New Roman" w:hAnsi="Times New Roman"/>
           <w:color w:val="auto"/>
           <w:sz w:val="20"/>
+          <w:lang w:val="fr-FR"/>
         </w:rPr>
       </w:pPr>
       <w:r>
@@ -101,6 +105,7 @@
           <w:rFonts w:ascii="Times New Roman" w:hAnsi="Times New Roman"/>
           <w:color w:val="auto"/>
           <w:sz w:val="20"/>
+          <w:lang w:val="fr-FR"/>
         </w:rPr>
         <w:t xml:space="preserve">Máy quét và ổ cứng </w:t>
       </w:r>
@@ -109,6 +114,7 @@
           <w:rFonts w:ascii="Times New Roman" w:hAnsi="Times New Roman"/>
           <w:color w:val="auto"/>
           <w:sz w:val="20"/>
+          <w:lang w:val="fr-FR"/>
         </w:rPr>
         <w:tab/>
       </w:r>
@@ -219,6 +225,8 @@
           <w:szCs w:val="20"/>
         </w:rPr>
       </w:pPr>
+      <w:bookmarkStart w:id="0" w:name="_GoBack"/>
+      <w:bookmarkEnd w:id="0"/>
       <w:r>
         <w:rPr>
           <w:rFonts w:ascii="Times New Roman" w:hAnsi="Times New Roman"/>
@@ -227,7 +235,7 @@
           <w:sz w:val="20"/>
           <w:szCs w:val="20"/>
         </w:rPr>
-        <w:t>\\RAM và ROM</w:t>
+        <w:t>\RAM và ROM</w:t>
       </w:r>
     </w:p>
     <w:p>
@@ -1092,6 +1100,7 @@
           <w:rFonts w:ascii="Times New Roman" w:hAnsi="Times New Roman"/>
           <w:bCs/>
           <w:sz w:val="20"/>
+          <w:lang w:val="vi-VN"/>
         </w:rPr>
         <w:t>Lưu trữ, xử lý các dữ liệu và chương trình của người sử dụng</w:t>
       </w:r>
@@ -1109,6 +1118,7 @@
           <w:rFonts w:ascii="Times New Roman" w:hAnsi="Times New Roman"/>
           <w:color w:val="auto"/>
           <w:sz w:val="20"/>
+          <w:lang w:val="vi-VN"/>
         </w:rPr>
       </w:pPr>
       <w:r>
@@ -1116,6 +1126,7 @@
           <w:rFonts w:ascii="Times New Roman" w:hAnsi="Times New Roman"/>
           <w:color w:val="auto"/>
           <w:sz w:val="20"/>
+          <w:lang w:val="vi-VN"/>
         </w:rPr>
         <w:t>Bộ xử lý trung tâm (CPU) là:</w:t>
       </w:r>
@@ -2196,10 +2207,7 @@
         <w:t>Đĩa cứng là bộ nhớ trong</w:t>
       </w:r>
     </w:p>
-    <w:p>
-      <w:bookmarkStart w:id="0" w:name="_GoBack"/>
-      <w:bookmarkEnd w:id="0"/>
-    </w:p>
+    <w:p/>
     <w:sectPr>
       <w:pgSz w:w="11909" w:h="16834" w:code="9"/>
       <w:pgMar w:top="1008" w:right="720" w:bottom="1008" w:left="1728" w:header="432" w:footer="432" w:gutter="0"/>
